--- a/Documentazione/primaRiunione.docx
+++ b/Documentazione/primaRiunione.docx
@@ -15,14 +15,13 @@
         <w:t>PA</w:t>
       </w:r>
       <w:r>
-        <w:t>STICCERIA “</w:t>
-      </w:r>
-      <w:r>
-        <w:t>FRATELLI SQUETTI</w:t>
-      </w:r>
-      <w:r>
-        <w:t>”</w:t>
-      </w:r>
+        <w:t xml:space="preserve">STICCERIA </w:t>
+      </w:r>
+      <w:bookmarkStart w:id="0" w:name="_GoBack"/>
+      <w:r>
+        <w:t>“I TESORI DI SQUITTY”</w:t>
+      </w:r>
+      <w:bookmarkEnd w:id="0"/>
     </w:p>
     <w:p>
       <w:proofErr w:type="spellStart"/>
@@ -146,8 +145,6 @@
           <w:u w:val="single"/>
         </w:rPr>
       </w:pPr>
-      <w:bookmarkStart w:id="0" w:name="_GoBack"/>
-      <w:bookmarkEnd w:id="0"/>
     </w:p>
     <w:p/>
     <w:sectPr>
